--- a/Submitted/INFM600_0201_Cool_WorkPlan/INFM600_0201_Cool_WorkPlan.docx
+++ b/Submitted/INFM600_0201_Cool_WorkPlan/INFM600_0201_Cool_WorkPlan.docx
@@ -1,6 +1,6 @@
 
 <file path=word/document.xml><?xml version="1.0" encoding="utf-8"?>
-<w:document xmlns:wpc="http://schemas.microsoft.com/office/word/2010/wordprocessingCanvas" xmlns:cx="http://schemas.microsoft.com/office/drawing/2014/chartex" xmlns:cx1="http://schemas.microsoft.com/office/drawing/2015/9/8/chartex" xmlns:cx2="http://schemas.microsoft.com/office/drawing/2015/10/21/chartex" xmlns:cx3="http://schemas.microsoft.com/office/drawing/2016/5/9/chartex" xmlns:cx4="http://schemas.microsoft.com/office/drawing/2016/5/10/chartex" xmlns:cx5="http://schemas.microsoft.com/office/drawing/2016/5/11/chartex" xmlns:mc="http://schemas.openxmlformats.org/markup-compatibility/2006" xmlns:o="urn:schemas-microsoft-com:office:office" xmlns:r="http://schemas.openxmlformats.org/officeDocument/2006/relationships" xmlns:m="http://schemas.openxmlformats.org/officeDocument/2006/math" xmlns:v="urn:schemas-microsoft-com:vml" xmlns:wp14="http://schemas.microsoft.com/office/word/2010/wordprocessingDrawing" xmlns:wp="http://schemas.openxmlformats.org/drawingml/2006/wordprocessingDrawing" xmlns:w10="urn:schemas-microsoft-com:office:word" xmlns:w="http://schemas.openxmlformats.org/wordprocessingml/2006/main" xmlns:w14="http://schemas.microsoft.com/office/word/2010/wordml" xmlns:w15="http://schemas.microsoft.com/office/word/2012/wordml" xmlns:w16se="http://schemas.microsoft.com/office/word/2015/wordml/symex" xmlns:wpg="http://schemas.microsoft.com/office/word/2010/wordprocessingGroup" xmlns:wpi="http://schemas.microsoft.com/office/word/2010/wordprocessingInk" xmlns:wne="http://schemas.microsoft.com/office/word/2006/wordml" xmlns:wps="http://schemas.microsoft.com/office/word/2010/wordprocessingShape" mc:Ignorable="w14 w15 w16se wp14">
+<w:document xmlns:wpc="http://schemas.microsoft.com/office/word/2010/wordprocessingCanvas" xmlns:mc="http://schemas.openxmlformats.org/markup-compatibility/2006" xmlns:o="urn:schemas-microsoft-com:office:office" xmlns:r="http://schemas.openxmlformats.org/officeDocument/2006/relationships" xmlns:m="http://schemas.openxmlformats.org/officeDocument/2006/math" xmlns:v="urn:schemas-microsoft-com:vml" xmlns:wp14="http://schemas.microsoft.com/office/word/2010/wordprocessingDrawing" xmlns:wp="http://schemas.openxmlformats.org/drawingml/2006/wordprocessingDrawing" xmlns:w10="urn:schemas-microsoft-com:office:word" xmlns:w="http://schemas.openxmlformats.org/wordprocessingml/2006/main" xmlns:w14="http://schemas.microsoft.com/office/word/2010/wordml" xmlns:w15="http://schemas.microsoft.com/office/word/2012/wordml" xmlns:wpg="http://schemas.microsoft.com/office/word/2010/wordprocessingGroup" xmlns:wpi="http://schemas.microsoft.com/office/word/2010/wordprocessingInk" xmlns:wne="http://schemas.microsoft.com/office/word/2006/wordml" xmlns:wps="http://schemas.microsoft.com/office/word/2010/wordprocessingShape" mc:Ignorable="w14 w15 wp14">
   <w:body>
     <w:p>
       <w:pPr>
@@ -41,130 +41,38 @@
           <w:rFonts w:ascii="Times New Roman" w:hAnsi="Times New Roman" w:cs="Times New Roman"/>
           <w:b/>
         </w:rPr>
-        <w:t>Draft of research questions:</w:t>
+        <w:t>Draft of research question</w:t>
+      </w:r>
+      <w:r>
+        <w:rPr>
+          <w:rFonts w:ascii="Times New Roman" w:hAnsi="Times New Roman" w:cs="Times New Roman"/>
+          <w:b/>
+        </w:rPr>
+        <w:t>:</w:t>
       </w:r>
     </w:p>
     <w:p>
       <w:pPr>
         <w:pStyle w:val="ListParagraph"/>
-        <w:numPr>
-          <w:ilvl w:val="0"/>
-          <w:numId w:val="2"/>
-        </w:numPr>
-        <w:spacing w:line="360" w:lineRule="auto"/>
-        <w:rPr>
-          <w:rFonts w:ascii="Times New Roman" w:hAnsi="Times New Roman" w:cs="Times New Roman"/>
-        </w:rPr>
-      </w:pPr>
-      <w:bookmarkStart w:id="0" w:name="OLE_LINK1"/>
-      <w:bookmarkStart w:id="1" w:name="OLE_LINK2"/>
-      <w:bookmarkStart w:id="2" w:name="OLE_LINK3"/>
-      <w:r>
-        <w:rPr>
-          <w:rFonts w:ascii="Times New Roman" w:hAnsi="Times New Roman" w:cs="Times New Roman"/>
-        </w:rPr>
-        <w:t>Find the global and regional trends in energy supply and consumption.</w:t>
-      </w:r>
-      <w:bookmarkStart w:id="3" w:name="_GoBack"/>
-      <w:bookmarkEnd w:id="3"/>
-    </w:p>
-    <w:p>
-      <w:pPr>
-        <w:pStyle w:val="ListParagraph"/>
-        <w:numPr>
-          <w:ilvl w:val="0"/>
-          <w:numId w:val="2"/>
-        </w:numPr>
-        <w:spacing w:line="360" w:lineRule="auto"/>
-        <w:rPr>
-          <w:rFonts w:ascii="Times New Roman" w:hAnsi="Times New Roman" w:cs="Times New Roman"/>
-        </w:rPr>
-      </w:pPr>
-      <w:r>
-        <w:rPr>
-          <w:rFonts w:ascii="Times New Roman" w:hAnsi="Times New Roman" w:cs="Times New Roman"/>
-        </w:rPr>
-        <w:t>Find the c</w:t>
-      </w:r>
-      <w:r>
-        <w:rPr>
-          <w:rFonts w:ascii="Times New Roman" w:hAnsi="Times New Roman" w:cs="Times New Roman"/>
-        </w:rPr>
-        <w:t>o</w:t>
-      </w:r>
-      <w:r>
-        <w:rPr>
-          <w:rFonts w:ascii="Times New Roman" w:hAnsi="Times New Roman" w:cs="Times New Roman"/>
-        </w:rPr>
-        <w:t>rrel</w:t>
-      </w:r>
-      <w:r>
-        <w:rPr>
-          <w:rFonts w:ascii="Times New Roman" w:hAnsi="Times New Roman" w:cs="Times New Roman"/>
-        </w:rPr>
-        <w:t xml:space="preserve">ation between </w:t>
-      </w:r>
-      <w:r>
-        <w:rPr>
-          <w:rFonts w:ascii="Times New Roman" w:hAnsi="Times New Roman" w:cs="Times New Roman"/>
-        </w:rPr>
-        <w:t xml:space="preserve">Income Inequality Gini Coefficients </w:t>
-      </w:r>
+        <w:spacing w:line="360" w:lineRule="auto"/>
+        <w:rPr>
+          <w:rFonts w:ascii="Times New Roman" w:hAnsi="Times New Roman" w:cs="Times New Roman"/>
+        </w:rPr>
+      </w:pPr>
+      <w:r>
+        <w:rPr>
+          <w:rFonts w:ascii="Times New Roman" w:hAnsi="Times New Roman" w:cs="Times New Roman"/>
+        </w:rPr>
+        <w:t xml:space="preserve">What are the global and regional trends in energy supply and </w:t>
+      </w:r>
+      <w:bookmarkStart w:id="0" w:name="_GoBack"/>
       <w:bookmarkEnd w:id="0"/>
-      <w:bookmarkEnd w:id="1"/>
-      <w:bookmarkEnd w:id="2"/>
-      <w:r>
-        <w:rPr>
-          <w:rFonts w:ascii="Times New Roman" w:hAnsi="Times New Roman" w:cs="Times New Roman"/>
-        </w:rPr>
-        <w:t>vs Energ</w:t>
-      </w:r>
-      <w:r>
-        <w:rPr>
-          <w:rFonts w:ascii="Times New Roman" w:hAnsi="Times New Roman" w:cs="Times New Roman"/>
-        </w:rPr>
-        <w:t>y Consumption Gini Coefficients.</w:t>
-      </w:r>
-    </w:p>
-    <w:p>
-      <w:pPr>
-        <w:pStyle w:val="ListParagraph"/>
-        <w:numPr>
-          <w:ilvl w:val="0"/>
-          <w:numId w:val="2"/>
-        </w:numPr>
-        <w:spacing w:line="360" w:lineRule="auto"/>
-        <w:rPr>
-          <w:rFonts w:ascii="Times New Roman" w:hAnsi="Times New Roman" w:cs="Times New Roman"/>
-        </w:rPr>
-      </w:pPr>
-      <w:r>
-        <w:rPr>
-          <w:rFonts w:ascii="Times New Roman" w:hAnsi="Times New Roman" w:cs="Times New Roman"/>
-        </w:rPr>
-        <w:t xml:space="preserve">Find the world </w:t>
-      </w:r>
-      <w:r>
-        <w:rPr>
-          <w:rFonts w:ascii="Times New Roman" w:hAnsi="Times New Roman" w:cs="Times New Roman"/>
-        </w:rPr>
-        <w:t>trend between energy consumption and GDP</w:t>
-      </w:r>
-      <w:r>
-        <w:rPr>
-          <w:rFonts w:ascii="Times New Roman" w:hAnsi="Times New Roman" w:cs="Times New Roman"/>
-        </w:rPr>
-        <w:t>.</w:t>
-      </w:r>
-    </w:p>
-    <w:p>
-      <w:pPr>
-        <w:pStyle w:val="ListParagraph"/>
-        <w:spacing w:line="360" w:lineRule="auto"/>
-        <w:rPr>
-          <w:rFonts w:ascii="Times New Roman" w:hAnsi="Times New Roman" w:cs="Times New Roman"/>
-        </w:rPr>
-      </w:pPr>
+      <w:r>
+        <w:rPr>
+          <w:rFonts w:ascii="Times New Roman" w:hAnsi="Times New Roman" w:cs="Times New Roman"/>
+        </w:rPr>
+        <w:t>consumption?</w:t>
+      </w:r>
     </w:p>
     <w:p>
       <w:pPr>
@@ -423,6 +331,7 @@
         </w:rPr>
         <w:t>Project effort allocation</w:t>
       </w:r>
+      <w:proofErr w:type="gramStart"/>
       <w:r>
         <w:rPr>
           <w:rFonts w:ascii="Times New Roman" w:hAnsi="Times New Roman" w:cs="Times New Roman"/>
@@ -430,6 +339,7 @@
         </w:rPr>
         <w:t>:</w:t>
       </w:r>
+      <w:proofErr w:type="gramEnd"/>
       <w:r>
         <w:rPr>
           <w:rFonts w:ascii="Times New Roman" w:hAnsi="Times New Roman" w:cs="Times New Roman"/>
@@ -440,7 +350,21 @@
         <w:rPr>
           <w:rFonts w:ascii="Times New Roman" w:hAnsi="Times New Roman" w:cs="Times New Roman"/>
         </w:rPr>
-        <w:t>All tasks form week 6 to week 15 will be equally allocated and participated by all team members. We plan to meet regularly as a group to meet the project deliverables and hatch out any additional project details.</w:t>
+        <w:t xml:space="preserve">All tasks form week 6 to week 15 will be equally allocated and participated by all team members. We </w:t>
+      </w:r>
+      <w:proofErr w:type="gramStart"/>
+      <w:r>
+        <w:rPr>
+          <w:rFonts w:ascii="Times New Roman" w:hAnsi="Times New Roman" w:cs="Times New Roman"/>
+        </w:rPr>
+        <w:t>plan</w:t>
+      </w:r>
+      <w:proofErr w:type="gramEnd"/>
+      <w:r>
+        <w:rPr>
+          <w:rFonts w:ascii="Times New Roman" w:hAnsi="Times New Roman" w:cs="Times New Roman"/>
+        </w:rPr>
+        <w:t xml:space="preserve"> to meet regularly as a group to meet the project deliverables and hatch out any additional project details.</w:t>
       </w:r>
     </w:p>
     <w:p>
@@ -482,7 +406,6 @@
         <w:rPr>
           <w:rFonts w:ascii="Times New Roman" w:hAnsi="Times New Roman" w:cs="Times New Roman"/>
         </w:rPr>
-        <w:lastRenderedPageBreak/>
         <w:t xml:space="preserve"> </w:t>
       </w:r>
     </w:p>
@@ -694,7 +617,6 @@
         <w:rPr>
           <w:rFonts w:ascii="Times New Roman" w:hAnsi="Times New Roman" w:cs="Times New Roman"/>
         </w:rPr>
-        <w:lastRenderedPageBreak/>
         <w:t>Word Count: 279</w:t>
       </w:r>
     </w:p>
@@ -710,7 +632,7 @@
 </file>
 
 <file path=word/endnotes.xml><?xml version="1.0" encoding="utf-8"?>
-<w:endnotes xmlns:wpc="http://schemas.microsoft.com/office/word/2010/wordprocessingCanvas" xmlns:cx="http://schemas.microsoft.com/office/drawing/2014/chartex" xmlns:cx1="http://schemas.microsoft.com/office/drawing/2015/9/8/chartex" xmlns:cx2="http://schemas.microsoft.com/office/drawing/2015/10/21/chartex" xmlns:cx3="http://schemas.microsoft.com/office/drawing/2016/5/9/chartex" xmlns:cx4="http://schemas.microsoft.com/office/drawing/2016/5/10/chartex" xmlns:cx5="http://schemas.microsoft.com/office/drawing/2016/5/11/chartex" xmlns:mc="http://schemas.openxmlformats.org/markup-compatibility/2006" xmlns:o="urn:schemas-microsoft-com:office:office" xmlns:r="http://schemas.openxmlformats.org/officeDocument/2006/relationships" xmlns:m="http://schemas.openxmlformats.org/officeDocument/2006/math" xmlns:v="urn:schemas-microsoft-com:vml" xmlns:wp14="http://schemas.microsoft.com/office/word/2010/wordprocessingDrawing" xmlns:wp="http://schemas.openxmlformats.org/drawingml/2006/wordprocessingDrawing" xmlns:w10="urn:schemas-microsoft-com:office:word" xmlns:w="http://schemas.openxmlformats.org/wordprocessingml/2006/main" xmlns:w14="http://schemas.microsoft.com/office/word/2010/wordml" xmlns:w15="http://schemas.microsoft.com/office/word/2012/wordml" xmlns:w16se="http://schemas.microsoft.com/office/word/2015/wordml/symex" xmlns:wpg="http://schemas.microsoft.com/office/word/2010/wordprocessingGroup" xmlns:wpi="http://schemas.microsoft.com/office/word/2010/wordprocessingInk" xmlns:wne="http://schemas.microsoft.com/office/word/2006/wordml" xmlns:wps="http://schemas.microsoft.com/office/word/2010/wordprocessingShape" mc:Ignorable="w14 w15 w16se wp14">
+<w:endnotes xmlns:wpc="http://schemas.microsoft.com/office/word/2010/wordprocessingCanvas" xmlns:mc="http://schemas.openxmlformats.org/markup-compatibility/2006" xmlns:o="urn:schemas-microsoft-com:office:office" xmlns:r="http://schemas.openxmlformats.org/officeDocument/2006/relationships" xmlns:m="http://schemas.openxmlformats.org/officeDocument/2006/math" xmlns:v="urn:schemas-microsoft-com:vml" xmlns:wp14="http://schemas.microsoft.com/office/word/2010/wordprocessingDrawing" xmlns:wp="http://schemas.openxmlformats.org/drawingml/2006/wordprocessingDrawing" xmlns:w10="urn:schemas-microsoft-com:office:word" xmlns:w="http://schemas.openxmlformats.org/wordprocessingml/2006/main" xmlns:w14="http://schemas.microsoft.com/office/word/2010/wordml" xmlns:w15="http://schemas.microsoft.com/office/word/2012/wordml" xmlns:wpg="http://schemas.microsoft.com/office/word/2010/wordprocessingGroup" xmlns:wpi="http://schemas.microsoft.com/office/word/2010/wordprocessingInk" xmlns:wne="http://schemas.microsoft.com/office/word/2006/wordml" xmlns:wps="http://schemas.microsoft.com/office/word/2010/wordprocessingShape" mc:Ignorable="w14 w15 wp14">
   <w:endnote w:type="separator" w:id="-1">
     <w:p>
       <w:pPr>
@@ -735,7 +657,7 @@
 </file>
 
 <file path=word/footnotes.xml><?xml version="1.0" encoding="utf-8"?>
-<w:footnotes xmlns:wpc="http://schemas.microsoft.com/office/word/2010/wordprocessingCanvas" xmlns:cx="http://schemas.microsoft.com/office/drawing/2014/chartex" xmlns:cx1="http://schemas.microsoft.com/office/drawing/2015/9/8/chartex" xmlns:cx2="http://schemas.microsoft.com/office/drawing/2015/10/21/chartex" xmlns:cx3="http://schemas.microsoft.com/office/drawing/2016/5/9/chartex" xmlns:cx4="http://schemas.microsoft.com/office/drawing/2016/5/10/chartex" xmlns:cx5="http://schemas.microsoft.com/office/drawing/2016/5/11/chartex" xmlns:mc="http://schemas.openxmlformats.org/markup-compatibility/2006" xmlns:o="urn:schemas-microsoft-com:office:office" xmlns:r="http://schemas.openxmlformats.org/officeDocument/2006/relationships" xmlns:m="http://schemas.openxmlformats.org/officeDocument/2006/math" xmlns:v="urn:schemas-microsoft-com:vml" xmlns:wp14="http://schemas.microsoft.com/office/word/2010/wordprocessingDrawing" xmlns:wp="http://schemas.openxmlformats.org/drawingml/2006/wordprocessingDrawing" xmlns:w10="urn:schemas-microsoft-com:office:word" xmlns:w="http://schemas.openxmlformats.org/wordprocessingml/2006/main" xmlns:w14="http://schemas.microsoft.com/office/word/2010/wordml" xmlns:w15="http://schemas.microsoft.com/office/word/2012/wordml" xmlns:w16se="http://schemas.microsoft.com/office/word/2015/wordml/symex" xmlns:wpg="http://schemas.microsoft.com/office/word/2010/wordprocessingGroup" xmlns:wpi="http://schemas.microsoft.com/office/word/2010/wordprocessingInk" xmlns:wne="http://schemas.microsoft.com/office/word/2006/wordml" xmlns:wps="http://schemas.microsoft.com/office/word/2010/wordprocessingShape" mc:Ignorable="w14 w15 w16se wp14">
+<w:footnotes xmlns:wpc="http://schemas.microsoft.com/office/word/2010/wordprocessingCanvas" xmlns:mc="http://schemas.openxmlformats.org/markup-compatibility/2006" xmlns:o="urn:schemas-microsoft-com:office:office" xmlns:r="http://schemas.openxmlformats.org/officeDocument/2006/relationships" xmlns:m="http://schemas.openxmlformats.org/officeDocument/2006/math" xmlns:v="urn:schemas-microsoft-com:vml" xmlns:wp14="http://schemas.microsoft.com/office/word/2010/wordprocessingDrawing" xmlns:wp="http://schemas.openxmlformats.org/drawingml/2006/wordprocessingDrawing" xmlns:w10="urn:schemas-microsoft-com:office:word" xmlns:w="http://schemas.openxmlformats.org/wordprocessingml/2006/main" xmlns:w14="http://schemas.microsoft.com/office/word/2010/wordml" xmlns:w15="http://schemas.microsoft.com/office/word/2012/wordml" xmlns:wpg="http://schemas.microsoft.com/office/word/2010/wordprocessingGroup" xmlns:wpi="http://schemas.microsoft.com/office/word/2010/wordprocessingInk" xmlns:wne="http://schemas.microsoft.com/office/word/2006/wordml" xmlns:wps="http://schemas.microsoft.com/office/word/2010/wordprocessingShape" mc:Ignorable="w14 w15 wp14">
   <w:footnote w:type="separator" w:id="-1">
     <w:p>
       <w:pPr>
@@ -760,7 +682,7 @@
 </file>
 
 <file path=word/header1.xml><?xml version="1.0" encoding="utf-8"?>
-<w:hdr xmlns:wpc="http://schemas.microsoft.com/office/word/2010/wordprocessingCanvas" xmlns:cx="http://schemas.microsoft.com/office/drawing/2014/chartex" xmlns:cx1="http://schemas.microsoft.com/office/drawing/2015/9/8/chartex" xmlns:cx2="http://schemas.microsoft.com/office/drawing/2015/10/21/chartex" xmlns:cx3="http://schemas.microsoft.com/office/drawing/2016/5/9/chartex" xmlns:cx4="http://schemas.microsoft.com/office/drawing/2016/5/10/chartex" xmlns:cx5="http://schemas.microsoft.com/office/drawing/2016/5/11/chartex" xmlns:mc="http://schemas.openxmlformats.org/markup-compatibility/2006" xmlns:o="urn:schemas-microsoft-com:office:office" xmlns:r="http://schemas.openxmlformats.org/officeDocument/2006/relationships" xmlns:m="http://schemas.openxmlformats.org/officeDocument/2006/math" xmlns:v="urn:schemas-microsoft-com:vml" xmlns:wp14="http://schemas.microsoft.com/office/word/2010/wordprocessingDrawing" xmlns:wp="http://schemas.openxmlformats.org/drawingml/2006/wordprocessingDrawing" xmlns:w10="urn:schemas-microsoft-com:office:word" xmlns:w="http://schemas.openxmlformats.org/wordprocessingml/2006/main" xmlns:w14="http://schemas.microsoft.com/office/word/2010/wordml" xmlns:w15="http://schemas.microsoft.com/office/word/2012/wordml" xmlns:w16se="http://schemas.microsoft.com/office/word/2015/wordml/symex" xmlns:wpg="http://schemas.microsoft.com/office/word/2010/wordprocessingGroup" xmlns:wpi="http://schemas.microsoft.com/office/word/2010/wordprocessingInk" xmlns:wne="http://schemas.microsoft.com/office/word/2006/wordml" xmlns:wps="http://schemas.microsoft.com/office/word/2010/wordprocessingShape" mc:Ignorable="w14 w15 w16se wp14">
+<w:hdr xmlns:wpc="http://schemas.microsoft.com/office/word/2010/wordprocessingCanvas" xmlns:mc="http://schemas.openxmlformats.org/markup-compatibility/2006" xmlns:o="urn:schemas-microsoft-com:office:office" xmlns:r="http://schemas.openxmlformats.org/officeDocument/2006/relationships" xmlns:m="http://schemas.openxmlformats.org/officeDocument/2006/math" xmlns:v="urn:schemas-microsoft-com:vml" xmlns:wp14="http://schemas.microsoft.com/office/word/2010/wordprocessingDrawing" xmlns:wp="http://schemas.openxmlformats.org/drawingml/2006/wordprocessingDrawing" xmlns:w10="urn:schemas-microsoft-com:office:word" xmlns:w="http://schemas.openxmlformats.org/wordprocessingml/2006/main" xmlns:w14="http://schemas.microsoft.com/office/word/2010/wordml" xmlns:w15="http://schemas.microsoft.com/office/word/2012/wordml" xmlns:wpg="http://schemas.microsoft.com/office/word/2010/wordprocessingGroup" xmlns:wpi="http://schemas.microsoft.com/office/word/2010/wordprocessingInk" xmlns:wne="http://schemas.microsoft.com/office/word/2006/wordml" xmlns:wps="http://schemas.microsoft.com/office/word/2010/wordprocessingShape" mc:Ignorable="w14 w15 wp14">
   <w:p>
     <w:pPr>
       <w:pStyle w:val="Header"/>
@@ -796,7 +718,7 @@
           <w:rPr>
             <w:noProof/>
           </w:rPr>
-          <w:t>1</w:t>
+          <w:t>2</w:t>
         </w:r>
         <w:r>
           <w:rPr>
@@ -816,7 +738,7 @@
 </file>
 
 <file path=word/numbering.xml><?xml version="1.0" encoding="utf-8"?>
-<w:numbering xmlns:wpc="http://schemas.microsoft.com/office/word/2010/wordprocessingCanvas" xmlns:cx="http://schemas.microsoft.com/office/drawing/2014/chartex" xmlns:cx1="http://schemas.microsoft.com/office/drawing/2015/9/8/chartex" xmlns:cx2="http://schemas.microsoft.com/office/drawing/2015/10/21/chartex" xmlns:cx3="http://schemas.microsoft.com/office/drawing/2016/5/9/chartex" xmlns:cx4="http://schemas.microsoft.com/office/drawing/2016/5/10/chartex" xmlns:cx5="http://schemas.microsoft.com/office/drawing/2016/5/11/chartex" xmlns:mc="http://schemas.openxmlformats.org/markup-compatibility/2006" xmlns:o="urn:schemas-microsoft-com:office:office" xmlns:r="http://schemas.openxmlformats.org/officeDocument/2006/relationships" xmlns:m="http://schemas.openxmlformats.org/officeDocument/2006/math" xmlns:v="urn:schemas-microsoft-com:vml" xmlns:wp14="http://schemas.microsoft.com/office/word/2010/wordprocessingDrawing" xmlns:wp="http://schemas.openxmlformats.org/drawingml/2006/wordprocessingDrawing" xmlns:w10="urn:schemas-microsoft-com:office:word" xmlns:w="http://schemas.openxmlformats.org/wordprocessingml/2006/main" xmlns:w14="http://schemas.microsoft.com/office/word/2010/wordml" xmlns:w15="http://schemas.microsoft.com/office/word/2012/wordml" xmlns:w16se="http://schemas.microsoft.com/office/word/2015/wordml/symex" xmlns:wpg="http://schemas.microsoft.com/office/word/2010/wordprocessingGroup" xmlns:wpi="http://schemas.microsoft.com/office/word/2010/wordprocessingInk" xmlns:wne="http://schemas.microsoft.com/office/word/2006/wordml" xmlns:wps="http://schemas.microsoft.com/office/word/2010/wordprocessingShape" mc:Ignorable="w14 w15 w16se wp14">
+<w:numbering xmlns:wpc="http://schemas.microsoft.com/office/word/2010/wordprocessingCanvas" xmlns:mc="http://schemas.openxmlformats.org/markup-compatibility/2006" xmlns:o="urn:schemas-microsoft-com:office:office" xmlns:r="http://schemas.openxmlformats.org/officeDocument/2006/relationships" xmlns:m="http://schemas.openxmlformats.org/officeDocument/2006/math" xmlns:v="urn:schemas-microsoft-com:vml" xmlns:wp14="http://schemas.microsoft.com/office/word/2010/wordprocessingDrawing" xmlns:wp="http://schemas.openxmlformats.org/drawingml/2006/wordprocessingDrawing" xmlns:w10="urn:schemas-microsoft-com:office:word" xmlns:w="http://schemas.openxmlformats.org/wordprocessingml/2006/main" xmlns:w14="http://schemas.microsoft.com/office/word/2010/wordml" xmlns:w15="http://schemas.microsoft.com/office/word/2012/wordml" xmlns:wpg="http://schemas.microsoft.com/office/word/2010/wordprocessingGroup" xmlns:wpi="http://schemas.microsoft.com/office/word/2010/wordprocessingInk" xmlns:wne="http://schemas.microsoft.com/office/word/2006/wordml" xmlns:wps="http://schemas.microsoft.com/office/word/2010/wordprocessingShape" mc:Ignorable="w14 w15 wp14">
   <w:abstractNum w:abstractNumId="0" w15:restartNumberingAfterBreak="0">
     <w:nsid w:val="1AF6024A"/>
     <w:multiLevelType w:val="hybridMultilevel"/>
@@ -1005,7 +927,7 @@
 </file>
 
 <file path=word/styles.xml><?xml version="1.0" encoding="utf-8"?>
-<w:styles xmlns:mc="http://schemas.openxmlformats.org/markup-compatibility/2006" xmlns:r="http://schemas.openxmlformats.org/officeDocument/2006/relationships" xmlns:w="http://schemas.openxmlformats.org/wordprocessingml/2006/main" xmlns:w14="http://schemas.microsoft.com/office/word/2010/wordml" xmlns:w15="http://schemas.microsoft.com/office/word/2012/wordml" xmlns:w16se="http://schemas.microsoft.com/office/word/2015/wordml/symex" mc:Ignorable="w14 w15 w16se">
+<w:styles xmlns:mc="http://schemas.openxmlformats.org/markup-compatibility/2006" xmlns:r="http://schemas.openxmlformats.org/officeDocument/2006/relationships" xmlns:w="http://schemas.openxmlformats.org/wordprocessingml/2006/main" xmlns:w14="http://schemas.microsoft.com/office/word/2010/wordml" xmlns:w15="http://schemas.microsoft.com/office/word/2012/wordml" mc:Ignorable="w14 w15">
   <w:docDefaults>
     <w:rPrDefault>
       <w:rPr>
@@ -1021,7 +943,7 @@
       </w:pPr>
     </w:pPrDefault>
   </w:docDefaults>
-  <w:latentStyles w:defLockedState="0" w:defUIPriority="99" w:defSemiHidden="0" w:defUnhideWhenUsed="0" w:defQFormat="0" w:count="373">
+  <w:latentStyles w:defLockedState="0" w:defUIPriority="99" w:defSemiHidden="0" w:defUnhideWhenUsed="0" w:defQFormat="0" w:count="371">
     <w:lsdException w:name="Normal" w:uiPriority="0" w:qFormat="1"/>
     <w:lsdException w:name="heading 1" w:uiPriority="9" w:qFormat="1"/>
     <w:lsdException w:name="heading 2" w:semiHidden="1" w:uiPriority="9" w:unhideWhenUsed="1" w:qFormat="1"/>
@@ -1127,6 +1049,7 @@
     <w:lsdException w:name="HTML Sample" w:semiHidden="1" w:unhideWhenUsed="1"/>
     <w:lsdException w:name="HTML Typewriter" w:semiHidden="1" w:unhideWhenUsed="1"/>
     <w:lsdException w:name="HTML Variable" w:semiHidden="1" w:unhideWhenUsed="1"/>
+    <w:lsdException w:name="Normal Table" w:semiHidden="1" w:unhideWhenUsed="1"/>
     <w:lsdException w:name="annotation subject" w:semiHidden="1" w:unhideWhenUsed="1"/>
     <w:lsdException w:name="No List" w:semiHidden="1" w:unhideWhenUsed="1"/>
     <w:lsdException w:name="Outline List 1" w:semiHidden="1" w:unhideWhenUsed="1"/>
@@ -1172,9 +1095,11 @@
     <w:lsdException w:name="Table Subtle 1" w:semiHidden="1" w:unhideWhenUsed="1"/>
     <w:lsdException w:name="Table Subtle 2" w:semiHidden="1" w:unhideWhenUsed="1"/>
     <w:lsdException w:name="Table Web 1" w:semiHidden="1" w:unhideWhenUsed="1"/>
+    <w:lsdException w:name="Table Web 2" w:semiHidden="1" w:unhideWhenUsed="1"/>
     <w:lsdException w:name="Table Web 3" w:semiHidden="1" w:unhideWhenUsed="1"/>
     <w:lsdException w:name="Balloon Text" w:semiHidden="1" w:unhideWhenUsed="1"/>
     <w:lsdException w:name="Table Grid" w:uiPriority="39"/>
+    <w:lsdException w:name="Table Theme" w:semiHidden="1" w:unhideWhenUsed="1"/>
     <w:lsdException w:name="Placeholder Text" w:semiHidden="1"/>
     <w:lsdException w:name="No Spacing" w:uiPriority="1" w:qFormat="1"/>
     <w:lsdException w:name="Light Shading" w:uiPriority="60"/>
@@ -1390,8 +1315,6 @@
     <w:lsdException w:name="List Table 5 Dark Accent 6" w:uiPriority="50"/>
     <w:lsdException w:name="List Table 6 Colorful Accent 6" w:uiPriority="51"/>
     <w:lsdException w:name="List Table 7 Colorful Accent 6" w:uiPriority="52"/>
-    <w:lsdException w:name="Mention" w:semiHidden="1" w:unhideWhenUsed="1"/>
-    <w:lsdException w:name="Smart Hyperlink" w:semiHidden="1" w:unhideWhenUsed="1"/>
   </w:latentStyles>
   <w:style w:type="paragraph" w:default="1" w:styleId="Normal">
     <w:name w:val="Normal"/>
